--- a/Doku_Otto_Belyea.DOCX
+++ b/Doku_Otto_Belyea.DOCX
@@ -22,6 +22,7 @@
         <w:p>
           <w:pPr>
             <w:pStyle w:val="KeinLeerraum"/>
+            <w:jc w:val="both"/>
           </w:pPr>
           <w:r>
             <w:rPr>
@@ -53,7 +54,7 @@
                         </pic:cNvPicPr>
                       </pic:nvPicPr>
                       <pic:blipFill rotWithShape="1">
-                        <a:blip r:embed="rId4">
+                        <a:blip r:embed="rId5">
                           <a:extLst>
                             <a:ext uri="{28A0092B-C50C-407E-A947-70E740481C1C}">
                               <a14:useLocalDpi xmlns:a14="http://schemas.microsoft.com/office/drawing/2010/main" val="0"/>
@@ -3500,7 +3501,7 @@
               </mc:Choice>
               <mc:Fallback>
                 <w:pict>
-                  <v:group w14:anchorId="7A3967F1" id="Gruppe 2" o:spid="_x0000_s1026" style="position:absolute;margin-left:0;margin-top:0;width:172.8pt;height:718.55pt;z-index:-251656192;mso-width-percent:330;mso-height-percent:950;mso-left-percent:40;mso-position-horizontal-relative:page;mso-position-vertical:center;mso-position-vertical-relative:page;mso-width-percent:330;mso-height-percent:950;mso-left-percent:40" coordsize="21945,91257" o:gfxdata="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">
+                  <v:group w14:anchorId="7A3967F1" id="Gruppe 2" o:spid="_x0000_s1026" style="position:absolute;left:0;text-align:left;margin-left:0;margin-top:0;width:172.8pt;height:718.55pt;z-index:-251656192;mso-width-percent:330;mso-height-percent:950;mso-left-percent:40;mso-position-horizontal-relative:page;mso-position-vertical:center;mso-position-vertical-relative:page;mso-width-percent:330;mso-height-percent:950;mso-left-percent:40" coordsize="21945,91257" o:gfxdata="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">
                     <v:rect id="Rechteck 3" o:spid="_x0000_s1027" style="position:absolute;width:1945;height:91257;visibility:visible;mso-wrap-style:square;v-text-anchor:middle" o:gfxdata="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" fillcolor="#44546a [3215]" stroked="f" strokeweight="1pt"/>
                     <v:shapetype id="_x0000_t15" coordsize="21600,21600" o:spt="15" adj="16200" path="m@0,l,,,21600@0,21600,21600,10800xe">
                       <v:stroke joinstyle="miter"/>
@@ -3834,7 +3835,7 @@
                     <v:stroke joinstyle="miter"/>
                     <v:path gradientshapeok="t" o:connecttype="rect"/>
                   </v:shapetype>
-                  <v:shape id="Textfeld 1" o:spid="_x0000_s1055" type="#_x0000_t202" style="position:absolute;margin-left:0;margin-top:0;width:4in;height:28.8pt;z-index:251662336;visibility:visible;mso-wrap-style:square;mso-width-percent:450;mso-height-percent:0;mso-left-percent:420;mso-top-percent:880;mso-wrap-distance-left:9pt;mso-wrap-distance-top:0;mso-wrap-distance-right:9pt;mso-wrap-distance-bottom:0;mso-position-horizontal-relative:page;mso-position-vertical-relative:page;mso-width-percent:450;mso-height-percent:0;mso-left-percent:420;mso-top-percent:880;mso-width-relative:page;mso-height-relative:margin;v-text-anchor:bottom" o:gfxdata="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" filled="f" stroked="f" strokeweight=".5pt">
+                  <v:shape id="Textfeld 1" o:spid="_x0000_s1055" type="#_x0000_t202" style="position:absolute;left:0;text-align:left;margin-left:0;margin-top:0;width:4in;height:28.8pt;z-index:251662336;visibility:visible;mso-wrap-style:square;mso-width-percent:450;mso-height-percent:0;mso-left-percent:420;mso-top-percent:880;mso-wrap-distance-left:9pt;mso-wrap-distance-top:0;mso-wrap-distance-right:9pt;mso-wrap-distance-bottom:0;mso-position-horizontal-relative:page;mso-position-vertical-relative:page;mso-width-percent:450;mso-height-percent:0;mso-left-percent:420;mso-top-percent:880;mso-width-relative:page;mso-height-relative:margin;v-text-anchor:bottom" o:gfxdata="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" filled="f" stroked="f" strokeweight=".5pt">
                     <v:textbox style="mso-fit-shape-to-text:t" inset="0,0,0,0">
                       <w:txbxContent>
                         <w:p>
@@ -4082,7 +4083,7 @@
               </mc:Choice>
               <mc:Fallback>
                 <w:pict>
-                  <v:shape w14:anchorId="71D7D899" id="Textfeld 2" o:spid="_x0000_s1056" type="#_x0000_t202" style="position:absolute;margin-left:0;margin-top:0;width:4in;height:84.25pt;z-index:251661312;visibility:visible;mso-wrap-style:square;mso-width-percent:450;mso-height-percent:0;mso-left-percent:420;mso-top-percent:175;mso-wrap-distance-left:9pt;mso-wrap-distance-top:0;mso-wrap-distance-right:9pt;mso-wrap-distance-bottom:0;mso-position-horizontal-relative:page;mso-position-vertical-relative:page;mso-width-percent:450;mso-height-percent:0;mso-left-percent:420;mso-top-percent:175;mso-width-relative:page;mso-height-relative:margin;v-text-anchor:top" o:gfxdata="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" filled="f" stroked="f" strokeweight=".5pt">
+                  <v:shape w14:anchorId="71D7D899" id="Textfeld 2" o:spid="_x0000_s1056" type="#_x0000_t202" style="position:absolute;left:0;text-align:left;margin-left:0;margin-top:0;width:4in;height:84.25pt;z-index:251661312;visibility:visible;mso-wrap-style:square;mso-width-percent:450;mso-height-percent:0;mso-left-percent:420;mso-top-percent:175;mso-wrap-distance-left:9pt;mso-wrap-distance-top:0;mso-wrap-distance-right:9pt;mso-wrap-distance-bottom:0;mso-position-horizontal-relative:page;mso-position-vertical-relative:page;mso-width-percent:450;mso-height-percent:0;mso-left-percent:420;mso-top-percent:175;mso-width-relative:page;mso-height-relative:margin;v-text-anchor:top" o:gfxdata="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" filled="f" stroked="f" strokeweight=".5pt">
                     <v:textbox style="mso-fit-shape-to-text:t" inset="0,0,0,0">
                       <w:txbxContent>
                         <w:p>
@@ -4167,6 +4168,9 @@
           </w:r>
         </w:p>
         <w:p>
+          <w:pPr>
+            <w:jc w:val="both"/>
+          </w:pPr>
           <w:r>
             <w:rPr>
               <w:noProof/>
@@ -4238,7 +4242,7 @@
               </mc:Choice>
               <mc:Fallback>
                 <w:pict>
-                  <v:rect w14:anchorId="5735A9BC" id="Rechteck 2" o:spid="_x0000_s1026" style="position:absolute;margin-left:489.55pt;margin-top:720.3pt;width:34.4pt;height:37.9pt;z-index:251664384;visibility:visible;mso-wrap-style:square;mso-wrap-distance-left:9pt;mso-wrap-distance-top:0;mso-wrap-distance-right:9pt;mso-wrap-distance-bottom:0;mso-position-horizontal:absolute;mso-position-horizontal-relative:text;mso-position-vertical:absolute;mso-position-vertical-relative:text;v-text-anchor:middle" o:gfxdata="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" fillcolor="white [3212]" strokecolor="white [3212]" strokeweight="1pt"/>
+                  <v:rect w14:anchorId="7F585116" id="Rechteck 2" o:spid="_x0000_s1026" style="position:absolute;margin-left:489.55pt;margin-top:720.3pt;width:34.4pt;height:37.9pt;z-index:251664384;visibility:visible;mso-wrap-style:square;mso-wrap-distance-left:9pt;mso-wrap-distance-top:0;mso-wrap-distance-right:9pt;mso-wrap-distance-bottom:0;mso-position-horizontal:absolute;mso-position-horizontal-relative:text;mso-position-vertical:absolute;mso-position-vertical-relative:text;v-text-anchor:middle" o:gfxdata="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" fillcolor="white [3212]" strokecolor="white [3212]" strokeweight="1pt"/>
                 </w:pict>
               </mc:Fallback>
             </mc:AlternateContent>
@@ -4255,8 +4259,11 @@
         <w:tabs>
           <w:tab w:val="right" w:leader="dot" w:pos="9062"/>
         </w:tabs>
+        <w:jc w:val="both"/>
         <w:rPr>
+          <w:rFonts w:eastAsiaTheme="minorEastAsia"/>
           <w:noProof/>
+          <w:lang w:eastAsia="de-DE"/>
         </w:rPr>
       </w:pPr>
       <w:r>
@@ -4269,7 +4276,7 @@
       <w:r>
         <w:fldChar w:fldCharType="separate"/>
       </w:r>
-      <w:hyperlink w:anchor="_Toc137743886" w:history="1">
+      <w:hyperlink w:anchor="_Toc137752068" w:history="1">
         <w:r>
           <w:rPr>
             <w:rStyle w:val="Hyperlink"/>
@@ -4296,7 +4303,7 @@
             <w:noProof/>
             <w:webHidden/>
           </w:rPr>
-          <w:instrText xml:space="preserve"> PAGEREF _Toc137743886 \h </w:instrText>
+          <w:instrText xml:space="preserve"> PAGEREF _Toc137752068 \h </w:instrText>
         </w:r>
         <w:r>
           <w:rPr>
@@ -4328,11 +4335,368 @@
       </w:hyperlink>
     </w:p>
     <w:p>
+      <w:pPr>
+        <w:pStyle w:val="Verzeichnis1"/>
+        <w:tabs>
+          <w:tab w:val="right" w:leader="dot" w:pos="9062"/>
+        </w:tabs>
+        <w:jc w:val="both"/>
+        <w:rPr>
+          <w:rFonts w:eastAsiaTheme="minorEastAsia"/>
+          <w:noProof/>
+          <w:lang w:eastAsia="de-DE"/>
+        </w:rPr>
+      </w:pPr>
+      <w:hyperlink w:anchor="_Toc137752069" w:history="1">
+        <w:r>
+          <w:rPr>
+            <w:rStyle w:val="Hyperlink"/>
+            <w:noProof/>
+          </w:rPr>
+          <w:t>Seitenbaum</w:t>
+        </w:r>
+        <w:r>
+          <w:rPr>
+            <w:noProof/>
+            <w:webHidden/>
+          </w:rPr>
+          <w:tab/>
+        </w:r>
+        <w:r>
+          <w:rPr>
+            <w:noProof/>
+            <w:webHidden/>
+          </w:rPr>
+          <w:fldChar w:fldCharType="begin"/>
+        </w:r>
+        <w:r>
+          <w:rPr>
+            <w:noProof/>
+            <w:webHidden/>
+          </w:rPr>
+          <w:instrText xml:space="preserve"> PAGEREF _Toc137752069 \h </w:instrText>
+        </w:r>
+        <w:r>
+          <w:rPr>
+            <w:noProof/>
+            <w:webHidden/>
+          </w:rPr>
+        </w:r>
+        <w:r>
+          <w:rPr>
+            <w:noProof/>
+            <w:webHidden/>
+          </w:rPr>
+          <w:fldChar w:fldCharType="separate"/>
+        </w:r>
+        <w:r>
+          <w:rPr>
+            <w:noProof/>
+            <w:webHidden/>
+          </w:rPr>
+          <w:t>2</w:t>
+        </w:r>
+        <w:r>
+          <w:rPr>
+            <w:noProof/>
+            <w:webHidden/>
+          </w:rPr>
+          <w:fldChar w:fldCharType="end"/>
+        </w:r>
+      </w:hyperlink>
+    </w:p>
+    <w:p>
+      <w:pPr>
+        <w:pStyle w:val="Verzeichnis1"/>
+        <w:tabs>
+          <w:tab w:val="right" w:leader="dot" w:pos="9062"/>
+        </w:tabs>
+        <w:jc w:val="both"/>
+        <w:rPr>
+          <w:rFonts w:eastAsiaTheme="minorEastAsia"/>
+          <w:noProof/>
+          <w:lang w:eastAsia="de-DE"/>
+        </w:rPr>
+      </w:pPr>
+      <w:hyperlink w:anchor="_Toc137752070" w:history="1">
+        <w:r>
+          <w:rPr>
+            <w:rStyle w:val="Hyperlink"/>
+            <w:noProof/>
+          </w:rPr>
+          <w:t>Seitenaufbau</w:t>
+        </w:r>
+        <w:r>
+          <w:rPr>
+            <w:noProof/>
+            <w:webHidden/>
+          </w:rPr>
+          <w:tab/>
+        </w:r>
+        <w:r>
+          <w:rPr>
+            <w:noProof/>
+            <w:webHidden/>
+          </w:rPr>
+          <w:fldChar w:fldCharType="begin"/>
+        </w:r>
+        <w:r>
+          <w:rPr>
+            <w:noProof/>
+            <w:webHidden/>
+          </w:rPr>
+          <w:instrText xml:space="preserve"> PAGEREF _Toc137752070 \h </w:instrText>
+        </w:r>
+        <w:r>
+          <w:rPr>
+            <w:noProof/>
+            <w:webHidden/>
+          </w:rPr>
+        </w:r>
+        <w:r>
+          <w:rPr>
+            <w:noProof/>
+            <w:webHidden/>
+          </w:rPr>
+          <w:fldChar w:fldCharType="separate"/>
+        </w:r>
+        <w:r>
+          <w:rPr>
+            <w:noProof/>
+            <w:webHidden/>
+          </w:rPr>
+          <w:t>2</w:t>
+        </w:r>
+        <w:r>
+          <w:rPr>
+            <w:noProof/>
+            <w:webHidden/>
+          </w:rPr>
+          <w:fldChar w:fldCharType="end"/>
+        </w:r>
+      </w:hyperlink>
+    </w:p>
+    <w:p>
+      <w:pPr>
+        <w:pStyle w:val="Verzeichnis2"/>
+        <w:tabs>
+          <w:tab w:val="right" w:leader="dot" w:pos="9062"/>
+        </w:tabs>
+        <w:jc w:val="both"/>
+        <w:rPr>
+          <w:noProof/>
+        </w:rPr>
+      </w:pPr>
+      <w:hyperlink w:anchor="_Toc137752071" w:history="1">
+        <w:r>
+          <w:rPr>
+            <w:rStyle w:val="Hyperlink"/>
+            <w:noProof/>
+          </w:rPr>
+          <w:t>Navbar</w:t>
+        </w:r>
+        <w:r>
+          <w:rPr>
+            <w:noProof/>
+            <w:webHidden/>
+          </w:rPr>
+          <w:tab/>
+        </w:r>
+        <w:r>
+          <w:rPr>
+            <w:noProof/>
+            <w:webHidden/>
+          </w:rPr>
+          <w:fldChar w:fldCharType="begin"/>
+        </w:r>
+        <w:r>
+          <w:rPr>
+            <w:noProof/>
+            <w:webHidden/>
+          </w:rPr>
+          <w:instrText xml:space="preserve"> PAGEREF _Toc137752071 \h </w:instrText>
+        </w:r>
+        <w:r>
+          <w:rPr>
+            <w:noProof/>
+            <w:webHidden/>
+          </w:rPr>
+        </w:r>
+        <w:r>
+          <w:rPr>
+            <w:noProof/>
+            <w:webHidden/>
+          </w:rPr>
+          <w:fldChar w:fldCharType="separate"/>
+        </w:r>
+        <w:r>
+          <w:rPr>
+            <w:noProof/>
+            <w:webHidden/>
+          </w:rPr>
+          <w:t>2</w:t>
+        </w:r>
+        <w:r>
+          <w:rPr>
+            <w:noProof/>
+            <w:webHidden/>
+          </w:rPr>
+          <w:fldChar w:fldCharType="end"/>
+        </w:r>
+      </w:hyperlink>
+    </w:p>
+    <w:p>
+      <w:pPr>
+        <w:pStyle w:val="Verzeichnis2"/>
+        <w:tabs>
+          <w:tab w:val="right" w:leader="dot" w:pos="9062"/>
+        </w:tabs>
+        <w:jc w:val="both"/>
+        <w:rPr>
+          <w:noProof/>
+        </w:rPr>
+      </w:pPr>
+      <w:hyperlink w:anchor="_Toc137752072" w:history="1">
+        <w:r>
+          <w:rPr>
+            <w:rStyle w:val="Hyperlink"/>
+            <w:noProof/>
+          </w:rPr>
+          <w:t>Schüler Anzeigen</w:t>
+        </w:r>
+        <w:r>
+          <w:rPr>
+            <w:noProof/>
+            <w:webHidden/>
+          </w:rPr>
+          <w:tab/>
+        </w:r>
+        <w:r>
+          <w:rPr>
+            <w:noProof/>
+            <w:webHidden/>
+          </w:rPr>
+          <w:fldChar w:fldCharType="begin"/>
+        </w:r>
+        <w:r>
+          <w:rPr>
+            <w:noProof/>
+            <w:webHidden/>
+          </w:rPr>
+          <w:instrText xml:space="preserve"> PAGEREF _Toc137752072 \h </w:instrText>
+        </w:r>
+        <w:r>
+          <w:rPr>
+            <w:noProof/>
+            <w:webHidden/>
+          </w:rPr>
+        </w:r>
+        <w:r>
+          <w:rPr>
+            <w:noProof/>
+            <w:webHidden/>
+          </w:rPr>
+          <w:fldChar w:fldCharType="separate"/>
+        </w:r>
+        <w:r>
+          <w:rPr>
+            <w:noProof/>
+            <w:webHidden/>
+          </w:rPr>
+          <w:t>2</w:t>
+        </w:r>
+        <w:r>
+          <w:rPr>
+            <w:noProof/>
+            <w:webHidden/>
+          </w:rPr>
+          <w:fldChar w:fldCharType="end"/>
+        </w:r>
+      </w:hyperlink>
+    </w:p>
+    <w:p>
+      <w:pPr>
+        <w:pStyle w:val="Verzeichnis1"/>
+        <w:tabs>
+          <w:tab w:val="right" w:leader="dot" w:pos="9062"/>
+        </w:tabs>
+        <w:jc w:val="both"/>
+        <w:rPr>
+          <w:rFonts w:eastAsiaTheme="minorEastAsia"/>
+          <w:noProof/>
+          <w:lang w:eastAsia="de-DE"/>
+        </w:rPr>
+      </w:pPr>
+      <w:hyperlink w:anchor="_Toc137752073" w:history="1">
+        <w:r>
+          <w:rPr>
+            <w:rStyle w:val="Hyperlink"/>
+            <w:noProof/>
+          </w:rPr>
+          <w:t>Lehrer Anzeigen</w:t>
+        </w:r>
+        <w:r>
+          <w:rPr>
+            <w:noProof/>
+            <w:webHidden/>
+          </w:rPr>
+          <w:tab/>
+        </w:r>
+        <w:r>
+          <w:rPr>
+            <w:noProof/>
+            <w:webHidden/>
+          </w:rPr>
+          <w:fldChar w:fldCharType="begin"/>
+        </w:r>
+        <w:r>
+          <w:rPr>
+            <w:noProof/>
+            <w:webHidden/>
+          </w:rPr>
+          <w:instrText xml:space="preserve"> PAGEREF _Toc137752073 \h </w:instrText>
+        </w:r>
+        <w:r>
+          <w:rPr>
+            <w:noProof/>
+            <w:webHidden/>
+          </w:rPr>
+        </w:r>
+        <w:r>
+          <w:rPr>
+            <w:noProof/>
+            <w:webHidden/>
+          </w:rPr>
+          <w:fldChar w:fldCharType="separate"/>
+        </w:r>
+        <w:r>
+          <w:rPr>
+            <w:noProof/>
+            <w:webHidden/>
+          </w:rPr>
+          <w:t>3</w:t>
+        </w:r>
+        <w:r>
+          <w:rPr>
+            <w:noProof/>
+            <w:webHidden/>
+          </w:rPr>
+          <w:fldChar w:fldCharType="end"/>
+        </w:r>
+      </w:hyperlink>
+    </w:p>
+    <w:p>
+      <w:pPr>
+        <w:jc w:val="both"/>
+      </w:pPr>
       <w:r>
         <w:fldChar w:fldCharType="end"/>
       </w:r>
     </w:p>
     <w:p>
+      <w:pPr>
+        <w:jc w:val="both"/>
+      </w:pPr>
       <w:r>
         <w:br w:type="page"/>
       </w:r>
@@ -4340,8 +4704,9 @@
     <w:p>
       <w:pPr>
         <w:pStyle w:val="berschrift1"/>
-      </w:pPr>
-      <w:bookmarkStart w:id="0" w:name="_Toc137743886"/>
+        <w:jc w:val="both"/>
+      </w:pPr>
+      <w:bookmarkStart w:id="0" w:name="_Toc137752068"/>
       <w:r>
         <w:lastRenderedPageBreak/>
         <w:t>Aufgabenstellung</w:t>
@@ -4349,8 +4714,729 @@
       <w:bookmarkEnd w:id="0"/>
     </w:p>
     <w:p>
+      <w:pPr>
+        <w:jc w:val="both"/>
+      </w:pPr>
       <w:r>
         <w:t>Es soll im Rahmen des Abschlussprojekts eine Web-Anwendung entwickelt werden, welche größtenteils die vorgeschlagene Entwurfslösung umsetzt. Es sind ausreichend Musterdaten für die Datenbanktabellen zu erstellen und mithilfe eines Installationsskripts soll die Datenbank inklusive der Tabellen und Musterdaten, sowie der Logindaten der Benutzer mit Standardpasswort, angelegt werden. Dem Benutzer soll die Möglichkeit geboten werden, alle Tabellen als PDF-Datei herunterzuladen</w:t>
+      </w:r>
+    </w:p>
+    <w:p>
+      <w:pPr>
+        <w:pStyle w:val="berschrift1"/>
+        <w:jc w:val="both"/>
+      </w:pPr>
+      <w:bookmarkStart w:id="1" w:name="_Toc137752069"/>
+      <w:r>
+        <w:t>Seitenbaum</w:t>
+      </w:r>
+      <w:bookmarkEnd w:id="1"/>
+    </w:p>
+    <w:p>
+      <w:pPr>
+        <w:pStyle w:val="berschrift1"/>
+        <w:jc w:val="both"/>
+      </w:pPr>
+      <w:bookmarkStart w:id="2" w:name="_Toc137752070"/>
+      <w:r>
+        <w:t>Seitenaufbau</w:t>
+      </w:r>
+      <w:bookmarkEnd w:id="2"/>
+    </w:p>
+    <w:p>
+      <w:pPr>
+        <w:pStyle w:val="berschrift2"/>
+        <w:jc w:val="both"/>
+      </w:pPr>
+      <w:bookmarkStart w:id="3" w:name="_Toc137752071"/>
+      <w:proofErr w:type="spellStart"/>
+      <w:r>
+        <w:t>Navbar</w:t>
+      </w:r>
+      <w:bookmarkEnd w:id="3"/>
+      <w:proofErr w:type="spellEnd"/>
+    </w:p>
+    <w:p>
+      <w:pPr>
+        <w:jc w:val="both"/>
+      </w:pPr>
+      <w:r>
+        <w:drawing>
+          <wp:inline distT="0" distB="0" distL="0" distR="0" wp14:anchorId="1F733BD9" wp14:editId="0E8F24D4">
+            <wp:extent cx="5760720" cy="1059815"/>
+            <wp:effectExtent l="0" t="0" r="0" b="6985"/>
+            <wp:docPr id="1559815377" name="Grafik 1" descr="Ein Bild, das Text, Software, Multimedia-Software, Screenshot enthält.&#10;&#10;Automatisch generierte Beschreibung"/>
+            <wp:cNvGraphicFramePr>
+              <a:graphicFrameLocks xmlns:a="http://schemas.openxmlformats.org/drawingml/2006/main" noChangeAspect="1"/>
+            </wp:cNvGraphicFramePr>
+            <a:graphic xmlns:a="http://schemas.openxmlformats.org/drawingml/2006/main">
+              <a:graphicData uri="http://schemas.openxmlformats.org/drawingml/2006/picture">
+                <pic:pic xmlns:pic="http://schemas.openxmlformats.org/drawingml/2006/picture">
+                  <pic:nvPicPr>
+                    <pic:cNvPr id="1559815377" name="Grafik 1" descr="Ein Bild, das Text, Software, Multimedia-Software, Screenshot enthält.&#10;&#10;Automatisch generierte Beschreibung"/>
+                    <pic:cNvPicPr/>
+                  </pic:nvPicPr>
+                  <pic:blipFill>
+                    <a:blip r:embed="rId6"/>
+                    <a:stretch>
+                      <a:fillRect/>
+                    </a:stretch>
+                  </pic:blipFill>
+                  <pic:spPr>
+                    <a:xfrm>
+                      <a:off x="0" y="0"/>
+                      <a:ext cx="5760720" cy="1059815"/>
+                    </a:xfrm>
+                    <a:prstGeom prst="rect">
+                      <a:avLst/>
+                    </a:prstGeom>
+                  </pic:spPr>
+                </pic:pic>
+              </a:graphicData>
+            </a:graphic>
+          </wp:inline>
+        </w:drawing>
+      </w:r>
+    </w:p>
+    <w:p>
+      <w:pPr>
+        <w:jc w:val="both"/>
+      </w:pPr>
+      <w:r>
+        <w:t xml:space="preserve">Die Navigationsleiste ermöglicht den Zugriff auf diverse Seiten, wie beispielsweise "Schüler", "Lehrer", "Module", "Modulzuordnung" und den Login-Bereich. Jede dieser Seiten ist mit einem Dropdown-Menü versehen, das sowohl eine Anzeigen-Seite als auch eine Bearbeiten-Seite beinhaltet. </w:t>
+      </w:r>
+      <w:r>
+        <w:t xml:space="preserve">Der </w:t>
+      </w:r>
+      <w:r>
+        <w:t xml:space="preserve">Zugriff auf die Bearbeiten-Seite ausschließlich </w:t>
+      </w:r>
+      <w:r>
+        <w:t xml:space="preserve">ist nur </w:t>
+      </w:r>
+      <w:r>
+        <w:t xml:space="preserve">Benutzern nach erfolgreichem Login </w:t>
+      </w:r>
+      <w:r>
+        <w:t>möglich</w:t>
+      </w:r>
+      <w:r>
+        <w:t>.</w:t>
+      </w:r>
+    </w:p>
+    <w:p>
+      <w:pPr>
+        <w:pStyle w:val="berschrift2"/>
+        <w:jc w:val="both"/>
+      </w:pPr>
+      <w:bookmarkStart w:id="4" w:name="_Toc137752072"/>
+      <w:r>
+        <w:t>Schüler Anzeigen</w:t>
+      </w:r>
+      <w:bookmarkEnd w:id="4"/>
+    </w:p>
+    <w:p>
+      <w:pPr>
+        <w:jc w:val="both"/>
+      </w:pPr>
+      <w:r>
+        <w:drawing>
+          <wp:inline distT="0" distB="0" distL="0" distR="0" wp14:anchorId="6C82DAC8" wp14:editId="45058F98">
+            <wp:extent cx="5760720" cy="1367155"/>
+            <wp:effectExtent l="0" t="0" r="0" b="4445"/>
+            <wp:docPr id="214290662" name="Grafik 1" descr="Ein Bild, das Text, Screenshot, Software enthält.&#10;&#10;Automatisch generierte Beschreibung"/>
+            <wp:cNvGraphicFramePr>
+              <a:graphicFrameLocks xmlns:a="http://schemas.openxmlformats.org/drawingml/2006/main" noChangeAspect="1"/>
+            </wp:cNvGraphicFramePr>
+            <a:graphic xmlns:a="http://schemas.openxmlformats.org/drawingml/2006/main">
+              <a:graphicData uri="http://schemas.openxmlformats.org/drawingml/2006/picture">
+                <pic:pic xmlns:pic="http://schemas.openxmlformats.org/drawingml/2006/picture">
+                  <pic:nvPicPr>
+                    <pic:cNvPr id="214290662" name="Grafik 1" descr="Ein Bild, das Text, Screenshot, Software enthält.&#10;&#10;Automatisch generierte Beschreibung"/>
+                    <pic:cNvPicPr/>
+                  </pic:nvPicPr>
+                  <pic:blipFill>
+                    <a:blip r:embed="rId7"/>
+                    <a:stretch>
+                      <a:fillRect/>
+                    </a:stretch>
+                  </pic:blipFill>
+                  <pic:spPr>
+                    <a:xfrm>
+                      <a:off x="0" y="0"/>
+                      <a:ext cx="5760720" cy="1367155"/>
+                    </a:xfrm>
+                    <a:prstGeom prst="rect">
+                      <a:avLst/>
+                    </a:prstGeom>
+                  </pic:spPr>
+                </pic:pic>
+              </a:graphicData>
+            </a:graphic>
+          </wp:inline>
+        </w:drawing>
+      </w:r>
+    </w:p>
+    <w:p>
+      <w:pPr>
+        <w:jc w:val="both"/>
+      </w:pPr>
+      <w:r>
+        <w:t>Die Seite "Schüler anzeigen" ermöglicht die Anzeige von Schülerdaten unter Verwendung eines Filters. Der verfügbare Filter ist die Postleitzahl (PLZ). Wenn eine PLZ eingegeben und der "Filter anwenden" Button geklickt wird, werden nur Schüler mit dieser spezifischen PLZ angezeigt.</w:t>
+      </w:r>
+    </w:p>
+    <w:p>
+      <w:pPr>
+        <w:jc w:val="both"/>
+      </w:pPr>
+    </w:p>
+    <w:p>
+      <w:pPr>
+        <w:jc w:val="both"/>
+      </w:pPr>
+      <w:r>
+        <w:t>Die Schülerdaten werden in einer Tabelle dargestellt, die folgende Spalten enthält: "</w:t>
+      </w:r>
+      <w:proofErr w:type="spellStart"/>
+      <w:r>
+        <w:t>Snr</w:t>
+      </w:r>
+      <w:proofErr w:type="spellEnd"/>
+      <w:r>
+        <w:t>." (Schülernummer), "Name", "Vorname", "Geburtsdatum", "Straße", "PLZ" und "Ort". Jeder Schüler wird in einer separaten Zeile mit den entsprechenden Daten angezeigt.</w:t>
+      </w:r>
+    </w:p>
+    <w:p>
+      <w:pPr>
+        <w:jc w:val="both"/>
+      </w:pPr>
+    </w:p>
+    <w:p>
+      <w:pPr>
+        <w:jc w:val="both"/>
+      </w:pPr>
+      <w:r>
+        <w:t>Darüber hinaus enthält die Seite einen Button "PDF Download", der es ermöglicht, die angezeigten Schülerdaten als PDF herunterzuladen. Beim Klicken auf den Button wird ein PDF generiert, das die gleichen Daten enthält wie die Tabelle auf der Seite.</w:t>
+      </w:r>
+    </w:p>
+    <w:p>
+      <w:pPr>
+        <w:jc w:val="both"/>
+      </w:pPr>
+      <w:r>
+        <w:br w:type="page"/>
+      </w:r>
+    </w:p>
+    <w:p>
+      <w:pPr>
+        <w:pStyle w:val="berschrift1"/>
+        <w:jc w:val="both"/>
+      </w:pPr>
+      <w:bookmarkStart w:id="5" w:name="_Toc137752073"/>
+      <w:r>
+        <w:lastRenderedPageBreak/>
+        <w:t>Lehrer Anzeigen</w:t>
+      </w:r>
+      <w:bookmarkEnd w:id="5"/>
+    </w:p>
+    <w:p>
+      <w:pPr>
+        <w:jc w:val="both"/>
+      </w:pPr>
+      <w:r>
+        <w:drawing>
+          <wp:inline distT="0" distB="0" distL="0" distR="0" wp14:anchorId="0398884C" wp14:editId="1D1878E0">
+            <wp:extent cx="5760720" cy="1218565"/>
+            <wp:effectExtent l="0" t="0" r="0" b="635"/>
+            <wp:docPr id="1060619819" name="Grafik 1" descr="Ein Bild, das Text, Reihe, Software, Screenshot enthält.&#10;&#10;Automatisch generierte Beschreibung"/>
+            <wp:cNvGraphicFramePr>
+              <a:graphicFrameLocks xmlns:a="http://schemas.openxmlformats.org/drawingml/2006/main" noChangeAspect="1"/>
+            </wp:cNvGraphicFramePr>
+            <a:graphic xmlns:a="http://schemas.openxmlformats.org/drawingml/2006/main">
+              <a:graphicData uri="http://schemas.openxmlformats.org/drawingml/2006/picture">
+                <pic:pic xmlns:pic="http://schemas.openxmlformats.org/drawingml/2006/picture">
+                  <pic:nvPicPr>
+                    <pic:cNvPr id="1060619819" name="Grafik 1" descr="Ein Bild, das Text, Reihe, Software, Screenshot enthält.&#10;&#10;Automatisch generierte Beschreibung"/>
+                    <pic:cNvPicPr/>
+                  </pic:nvPicPr>
+                  <pic:blipFill>
+                    <a:blip r:embed="rId8"/>
+                    <a:stretch>
+                      <a:fillRect/>
+                    </a:stretch>
+                  </pic:blipFill>
+                  <pic:spPr>
+                    <a:xfrm>
+                      <a:off x="0" y="0"/>
+                      <a:ext cx="5760720" cy="1218565"/>
+                    </a:xfrm>
+                    <a:prstGeom prst="rect">
+                      <a:avLst/>
+                    </a:prstGeom>
+                  </pic:spPr>
+                </pic:pic>
+              </a:graphicData>
+            </a:graphic>
+          </wp:inline>
+        </w:drawing>
+      </w:r>
+    </w:p>
+    <w:p>
+      <w:pPr>
+        <w:jc w:val="both"/>
+      </w:pPr>
+      <w:r>
+        <w:t>Die Seite "Lehrer anzeigen" ermöglicht die Anzeige von Lehrerdaten anhand eines Filters für den Nachnamen. Dabei genügt es, die ersten Buchstaben des Nachnamens einzugeben, um passende Lehrerdaten zu finden. Die Suchergebnisse berücksichtigen nicht nur exakte Übereinstimmungen, sondern auch alle Lehrerdaten, deren Nachname mit der eingegebenen Zeichenfolge beginnt.</w:t>
+      </w:r>
+    </w:p>
+    <w:p>
+      <w:pPr>
+        <w:pStyle w:val="berschrift1"/>
+        <w:jc w:val="both"/>
+      </w:pPr>
+      <w:r>
+        <w:t>Module Anzeigen</w:t>
+      </w:r>
+    </w:p>
+    <w:p>
+      <w:pPr>
+        <w:jc w:val="both"/>
+      </w:pPr>
+      <w:r>
+        <w:drawing>
+          <wp:inline distT="0" distB="0" distL="0" distR="0" wp14:anchorId="5952C47B" wp14:editId="183301F2">
+            <wp:extent cx="5760720" cy="1358265"/>
+            <wp:effectExtent l="0" t="0" r="0" b="0"/>
+            <wp:docPr id="171561723" name="Grafik 1" descr="Ein Bild, das Screenshot, Text, Software, Multimedia-Software enthält.&#10;&#10;Automatisch generierte Beschreibung"/>
+            <wp:cNvGraphicFramePr>
+              <a:graphicFrameLocks xmlns:a="http://schemas.openxmlformats.org/drawingml/2006/main" noChangeAspect="1"/>
+            </wp:cNvGraphicFramePr>
+            <a:graphic xmlns:a="http://schemas.openxmlformats.org/drawingml/2006/main">
+              <a:graphicData uri="http://schemas.openxmlformats.org/drawingml/2006/picture">
+                <pic:pic xmlns:pic="http://schemas.openxmlformats.org/drawingml/2006/picture">
+                  <pic:nvPicPr>
+                    <pic:cNvPr id="171561723" name="Grafik 1" descr="Ein Bild, das Screenshot, Text, Software, Multimedia-Software enthält.&#10;&#10;Automatisch generierte Beschreibung"/>
+                    <pic:cNvPicPr/>
+                  </pic:nvPicPr>
+                  <pic:blipFill>
+                    <a:blip r:embed="rId9"/>
+                    <a:stretch>
+                      <a:fillRect/>
+                    </a:stretch>
+                  </pic:blipFill>
+                  <pic:spPr>
+                    <a:xfrm>
+                      <a:off x="0" y="0"/>
+                      <a:ext cx="5760720" cy="1358265"/>
+                    </a:xfrm>
+                    <a:prstGeom prst="rect">
+                      <a:avLst/>
+                    </a:prstGeom>
+                  </pic:spPr>
+                </pic:pic>
+              </a:graphicData>
+            </a:graphic>
+          </wp:inline>
+        </w:drawing>
+      </w:r>
+    </w:p>
+    <w:p>
+      <w:pPr>
+        <w:jc w:val="both"/>
+      </w:pPr>
+      <w:r>
+        <w:t>Die Seite "Module anzeigen" ermöglicht die Anzeige aller verfügbaren Module. Die Moduldaten werden aus der Datenbank abgerufen und in einer übersichtlichen Tabelle dargestellt.</w:t>
+      </w:r>
+    </w:p>
+    <w:p>
+      <w:pPr>
+        <w:jc w:val="both"/>
+      </w:pPr>
+      <w:r>
+        <w:t>Die Tabelle enthält die folgenden Spalten:</w:t>
+      </w:r>
+    </w:p>
+    <w:p>
+      <w:pPr>
+        <w:pStyle w:val="Listenabsatz"/>
+        <w:numPr>
+          <w:ilvl w:val="0"/>
+          <w:numId w:val="1"/>
+        </w:numPr>
+        <w:jc w:val="both"/>
+      </w:pPr>
+      <w:proofErr w:type="spellStart"/>
+      <w:r>
+        <w:rPr>
+          <w:b/>
+          <w:bCs/>
+        </w:rPr>
+        <w:t>Modnr</w:t>
+      </w:r>
+      <w:proofErr w:type="spellEnd"/>
+      <w:r>
+        <w:t>.: Die Modulnummer, die jedes Modul eindeutig identifiziert.</w:t>
+      </w:r>
+    </w:p>
+    <w:p>
+      <w:pPr>
+        <w:pStyle w:val="Listenabsatz"/>
+        <w:numPr>
+          <w:ilvl w:val="0"/>
+          <w:numId w:val="1"/>
+        </w:numPr>
+        <w:jc w:val="both"/>
+      </w:pPr>
+      <w:r>
+        <w:rPr>
+          <w:b/>
+        </w:rPr>
+        <w:t>Modul</w:t>
+      </w:r>
+      <w:r>
+        <w:t>: Der Name des Moduls.</w:t>
+      </w:r>
+    </w:p>
+    <w:p>
+      <w:pPr>
+        <w:pStyle w:val="Listenabsatz"/>
+        <w:numPr>
+          <w:ilvl w:val="0"/>
+          <w:numId w:val="1"/>
+        </w:numPr>
+        <w:jc w:val="both"/>
+      </w:pPr>
+      <w:r>
+        <w:rPr>
+          <w:b/>
+        </w:rPr>
+        <w:t>Modulstunden</w:t>
+      </w:r>
+      <w:r>
+        <w:t>: Die Anzahl der Stunden, die für das Modul vorgesehen sind.</w:t>
+      </w:r>
+    </w:p>
+    <w:p>
+      <w:pPr>
+        <w:pStyle w:val="Listenabsatz"/>
+        <w:numPr>
+          <w:ilvl w:val="0"/>
+          <w:numId w:val="1"/>
+        </w:numPr>
+        <w:jc w:val="both"/>
+      </w:pPr>
+      <w:r>
+        <w:rPr>
+          <w:b/>
+        </w:rPr>
+        <w:t>Lehrer ID</w:t>
+      </w:r>
+      <w:r>
+        <w:t>: Die ID des Lehrers, der das Modul unterrichtet.</w:t>
+      </w:r>
+    </w:p>
+    <w:p>
+      <w:pPr>
+        <w:pStyle w:val="Listenabsatz"/>
+        <w:numPr>
+          <w:ilvl w:val="0"/>
+          <w:numId w:val="1"/>
+        </w:numPr>
+        <w:jc w:val="both"/>
+      </w:pPr>
+      <w:r>
+        <w:rPr>
+          <w:b/>
+        </w:rPr>
+        <w:t>Raum</w:t>
+      </w:r>
+      <w:r>
+        <w:t>: Die Raumnummer, in der das Modul stattfindet.</w:t>
+      </w:r>
+    </w:p>
+    <w:p>
+      <w:pPr>
+        <w:jc w:val="both"/>
+      </w:pPr>
+      <w:r>
+        <w:t>Jedes Modul wird in einer eigenen Tabellenzeile mit den entsprechenden Daten angezeigt.</w:t>
+      </w:r>
+    </w:p>
+    <w:p>
+      <w:pPr>
+        <w:jc w:val="both"/>
+      </w:pPr>
+      <w:r>
+        <w:br w:type="page"/>
+      </w:r>
+    </w:p>
+    <w:p>
+      <w:pPr>
+        <w:pStyle w:val="berschrift1"/>
+        <w:jc w:val="both"/>
+      </w:pPr>
+      <w:r>
+        <w:lastRenderedPageBreak/>
+        <w:t>Modulzuordnung</w:t>
+      </w:r>
+    </w:p>
+    <w:p>
+      <w:pPr>
+        <w:jc w:val="both"/>
+      </w:pPr>
+      <w:r>
+        <w:drawing>
+          <wp:inline distT="0" distB="0" distL="0" distR="0" wp14:anchorId="60411077" wp14:editId="3658268C">
+            <wp:extent cx="5760720" cy="1232535"/>
+            <wp:effectExtent l="0" t="0" r="0" b="5715"/>
+            <wp:docPr id="1518323033" name="Grafik 1" descr="Ein Bild, das Text, Screenshot, Software, Reihe enthält.&#10;&#10;Automatisch generierte Beschreibung"/>
+            <wp:cNvGraphicFramePr>
+              <a:graphicFrameLocks xmlns:a="http://schemas.openxmlformats.org/drawingml/2006/main" noChangeAspect="1"/>
+            </wp:cNvGraphicFramePr>
+            <a:graphic xmlns:a="http://schemas.openxmlformats.org/drawingml/2006/main">
+              <a:graphicData uri="http://schemas.openxmlformats.org/drawingml/2006/picture">
+                <pic:pic xmlns:pic="http://schemas.openxmlformats.org/drawingml/2006/picture">
+                  <pic:nvPicPr>
+                    <pic:cNvPr id="1518323033" name="Grafik 1" descr="Ein Bild, das Text, Screenshot, Software, Reihe enthält.&#10;&#10;Automatisch generierte Beschreibung"/>
+                    <pic:cNvPicPr/>
+                  </pic:nvPicPr>
+                  <pic:blipFill>
+                    <a:blip r:embed="rId10"/>
+                    <a:stretch>
+                      <a:fillRect/>
+                    </a:stretch>
+                  </pic:blipFill>
+                  <pic:spPr>
+                    <a:xfrm>
+                      <a:off x="0" y="0"/>
+                      <a:ext cx="5760720" cy="1232535"/>
+                    </a:xfrm>
+                    <a:prstGeom prst="rect">
+                      <a:avLst/>
+                    </a:prstGeom>
+                  </pic:spPr>
+                </pic:pic>
+              </a:graphicData>
+            </a:graphic>
+          </wp:inline>
+        </w:drawing>
+      </w:r>
+    </w:p>
+    <w:p>
+      <w:pPr>
+        <w:jc w:val="both"/>
+      </w:pPr>
+      <w:r>
+        <w:t>Die Seite "Modulzuordnung bearbeiten" ermöglicht die Anzeige der Zuordnung von Modulen zu Schülern. Diese Zuordnungsinformationen werden aus der Datenbank abgerufen und in einer übersichtlichen Tabelle dargestellt.</w:t>
+      </w:r>
+    </w:p>
+    <w:p>
+      <w:pPr>
+        <w:jc w:val="both"/>
+      </w:pPr>
+    </w:p>
+    <w:p>
+      <w:pPr>
+        <w:jc w:val="both"/>
+      </w:pPr>
+      <w:r>
+        <w:t>Die Tabelle enthält die folgenden Spalten:</w:t>
+      </w:r>
+    </w:p>
+    <w:p>
+      <w:pPr>
+        <w:pStyle w:val="Listenabsatz"/>
+        <w:numPr>
+          <w:ilvl w:val="0"/>
+          <w:numId w:val="2"/>
+        </w:numPr>
+        <w:jc w:val="both"/>
+      </w:pPr>
+      <w:proofErr w:type="spellStart"/>
+      <w:r>
+        <w:t>Modnr</w:t>
+      </w:r>
+      <w:proofErr w:type="spellEnd"/>
+      <w:r>
+        <w:t>.: Die Modulnummer, die jedes Modul eindeutig identifiziert.</w:t>
+      </w:r>
+    </w:p>
+    <w:p>
+      <w:pPr>
+        <w:pStyle w:val="Listenabsatz"/>
+        <w:numPr>
+          <w:ilvl w:val="0"/>
+          <w:numId w:val="2"/>
+        </w:numPr>
+        <w:jc w:val="both"/>
+      </w:pPr>
+      <w:r>
+        <w:t>Modul: Der Name des Moduls.</w:t>
+      </w:r>
+    </w:p>
+    <w:p>
+      <w:pPr>
+        <w:pStyle w:val="Listenabsatz"/>
+        <w:numPr>
+          <w:ilvl w:val="0"/>
+          <w:numId w:val="2"/>
+        </w:numPr>
+        <w:jc w:val="both"/>
+      </w:pPr>
+      <w:proofErr w:type="spellStart"/>
+      <w:r>
+        <w:t>Snr</w:t>
+      </w:r>
+      <w:proofErr w:type="spellEnd"/>
+      <w:r>
+        <w:t>: Die Schülernummer, die jeden Schüler eindeutig identifiziert.</w:t>
+      </w:r>
+    </w:p>
+    <w:p>
+      <w:pPr>
+        <w:pStyle w:val="Listenabsatz"/>
+        <w:numPr>
+          <w:ilvl w:val="0"/>
+          <w:numId w:val="2"/>
+        </w:numPr>
+        <w:jc w:val="both"/>
+      </w:pPr>
+      <w:r>
+        <w:t>Schüler Vorname: Der Vorname des Schülers, dem das Modul zugeordnet ist.</w:t>
+      </w:r>
+    </w:p>
+    <w:p>
+      <w:pPr>
+        <w:pStyle w:val="Listenabsatz"/>
+        <w:numPr>
+          <w:ilvl w:val="0"/>
+          <w:numId w:val="2"/>
+        </w:numPr>
+        <w:jc w:val="both"/>
+      </w:pPr>
+      <w:r>
+        <w:t>Schüler Nachname: Der Nachname des Schülers, dem das Modul zugeordnet ist.</w:t>
+      </w:r>
+    </w:p>
+    <w:p>
+      <w:pPr>
+        <w:jc w:val="both"/>
+      </w:pPr>
+      <w:r>
+        <w:t>Jede Modulzuordnung wird in einer eigenen Tabellenzeile mit den entsprechenden Daten angezeigt.</w:t>
+      </w:r>
+    </w:p>
+    <w:p>
+      <w:pPr>
+        <w:pStyle w:val="berschrift1"/>
+        <w:jc w:val="both"/>
+      </w:pPr>
+      <w:proofErr w:type="spellStart"/>
+      <w:r>
+        <w:t>Loginbereich</w:t>
+      </w:r>
+      <w:proofErr w:type="spellEnd"/>
+    </w:p>
+    <w:p>
+      <w:pPr>
+        <w:pStyle w:val="berschrift1"/>
+        <w:jc w:val="both"/>
+        <w:rPr>
+          <w:rFonts w:asciiTheme="minorHAnsi" w:eastAsiaTheme="minorHAnsi" w:hAnsiTheme="minorHAnsi" w:cstheme="minorBidi"/>
+          <w:color w:val="auto"/>
+          <w:sz w:val="22"/>
+          <w:szCs w:val="22"/>
+        </w:rPr>
+      </w:pPr>
+      <w:r>
+        <w:drawing>
+          <wp:anchor distT="0" distB="0" distL="114300" distR="114300" simplePos="0" relativeHeight="251665408" behindDoc="0" locked="0" layoutInCell="1" allowOverlap="1" wp14:anchorId="47AAF0BF" wp14:editId="63AF084C">
+            <wp:simplePos x="0" y="0"/>
+            <wp:positionH relativeFrom="margin">
+              <wp:align>right</wp:align>
+            </wp:positionH>
+            <wp:positionV relativeFrom="paragraph">
+              <wp:posOffset>153670</wp:posOffset>
+            </wp:positionV>
+            <wp:extent cx="1279038" cy="1538362"/>
+            <wp:effectExtent l="0" t="0" r="0" b="5080"/>
+            <wp:wrapSquare wrapText="bothSides"/>
+            <wp:docPr id="2132569461" name="Grafik 1" descr="Ein Bild, das Text, Screenshot, Schrift, Zahl enthält.&#10;&#10;Automatisch generierte Beschreibung"/>
+            <wp:cNvGraphicFramePr>
+              <a:graphicFrameLocks xmlns:a="http://schemas.openxmlformats.org/drawingml/2006/main" noChangeAspect="1"/>
+            </wp:cNvGraphicFramePr>
+            <a:graphic xmlns:a="http://schemas.openxmlformats.org/drawingml/2006/main">
+              <a:graphicData uri="http://schemas.openxmlformats.org/drawingml/2006/picture">
+                <pic:pic xmlns:pic="http://schemas.openxmlformats.org/drawingml/2006/picture">
+                  <pic:nvPicPr>
+                    <pic:cNvPr id="2132569461" name="Grafik 1" descr="Ein Bild, das Text, Screenshot, Schrift, Zahl enthält.&#10;&#10;Automatisch generierte Beschreibung"/>
+                    <pic:cNvPicPr/>
+                  </pic:nvPicPr>
+                  <pic:blipFill>
+                    <a:blip r:embed="rId11">
+                      <a:extLst>
+                        <a:ext uri="{28A0092B-C50C-407E-A947-70E740481C1C}">
+                          <a14:useLocalDpi xmlns:a14="http://schemas.microsoft.com/office/drawing/2010/main" val="0"/>
+                        </a:ext>
+                      </a:extLst>
+                    </a:blip>
+                    <a:stretch>
+                      <a:fillRect/>
+                    </a:stretch>
+                  </pic:blipFill>
+                  <pic:spPr>
+                    <a:xfrm>
+                      <a:off x="0" y="0"/>
+                      <a:ext cx="1279038" cy="1538362"/>
+                    </a:xfrm>
+                    <a:prstGeom prst="rect">
+                      <a:avLst/>
+                    </a:prstGeom>
+                  </pic:spPr>
+                </pic:pic>
+              </a:graphicData>
+            </a:graphic>
+          </wp:anchor>
+        </w:drawing>
+      </w:r>
+      <w:r>
+        <w:rPr>
+          <w:rFonts w:asciiTheme="minorHAnsi" w:eastAsiaTheme="minorHAnsi" w:hAnsiTheme="minorHAnsi" w:cstheme="minorBidi"/>
+          <w:color w:val="auto"/>
+          <w:sz w:val="22"/>
+          <w:szCs w:val="22"/>
+        </w:rPr>
+        <w:t>Nachdem der Benutzer die erforderlichen Informationen eingegeben hat, kann er auf den "Einloggen"-Button klicken, um den Anmeldevorgang abzuschließen.</w:t>
+      </w:r>
+    </w:p>
+    <w:p>
+      <w:pPr>
+        <w:pStyle w:val="berschrift1"/>
+        <w:jc w:val="both"/>
+        <w:rPr>
+          <w:rFonts w:asciiTheme="minorHAnsi" w:eastAsiaTheme="minorHAnsi" w:hAnsiTheme="minorHAnsi" w:cstheme="minorBidi"/>
+          <w:color w:val="auto"/>
+          <w:sz w:val="22"/>
+          <w:szCs w:val="22"/>
+        </w:rPr>
+      </w:pPr>
+      <w:r>
+        <w:rPr>
+          <w:rFonts w:asciiTheme="minorHAnsi" w:eastAsiaTheme="minorHAnsi" w:hAnsiTheme="minorHAnsi" w:cstheme="minorBidi"/>
+          <w:color w:val="auto"/>
+          <w:sz w:val="22"/>
+          <w:szCs w:val="22"/>
+        </w:rPr>
+        <w:t>Bevor der Benutzer angemeldet wird, werden die eingegebenen Informationen mit den Daten in der MySQL-Datenbank überprüft. Es wird geprüft, ob die eingegebene Login-ID mit einem gültigen Benutzernamen übereinstimmt und ob das eingegebene Passwort korrekt ist. Darüber hinaus wird auch überprüft, ob der Benutzer über die erforderliche Zugriffsberechtigung verfügt und ob der eingegebene 2FA-Schlüssel mit dem aktuellen 2FA-Code übereinstimmt.</w:t>
+      </w:r>
+    </w:p>
+    <w:p/>
+    <w:p>
+      <w:pPr>
+        <w:jc w:val="both"/>
+      </w:pPr>
+      <w:r>
+        <w:t>Wenn alle Überprüfungen erfolgreich sind, wird eine Sitzung gestartet und der Benutzer wird zur Hauptseite der Modulverwaltung weitergeleitet. Andernfalls wird eine Fehlermeldung angezeigt, die den Benutzer darüber informiert, dass der Login-Versuch gescheitert ist und er seine Login-ID und sein Passwort überprüfen soll.</w:t>
       </w:r>
     </w:p>
     <w:sectPr>
@@ -4363,6 +5449,243 @@
     </w:sectPr>
   </w:body>
 </w:document>
+</file>
+
+<file path=word/numbering.xml><?xml version="1.0" encoding="utf-8"?>
+<w:numbering xmlns:wpc="http://schemas.microsoft.com/office/word/2010/wordprocessingCanvas" xmlns:cx="http://schemas.microsoft.com/office/drawing/2014/chartex" xmlns:cx1="http://schemas.microsoft.com/office/drawing/2015/9/8/chartex" xmlns:cx2="http://schemas.microsoft.com/office/drawing/2015/10/21/chartex" xmlns:cx3="http://schemas.microsoft.com/office/drawing/2016/5/9/chartex" xmlns:cx4="http://schemas.microsoft.com/office/drawing/2016/5/10/chartex" xmlns:cx5="http://schemas.microsoft.com/office/drawing/2016/5/11/chartex" xmlns:cx6="http://schemas.microsoft.com/office/drawing/2016/5/12/chartex" xmlns:cx7="http://schemas.microsoft.com/office/drawing/2016/5/13/chartex" xmlns:cx8="http://schemas.microsoft.com/office/drawing/2016/5/14/chartex" xmlns:mc="http://schemas.openxmlformats.org/markup-compatibility/2006" xmlns:aink="http://schemas.microsoft.com/office/drawing/2016/ink" xmlns:am3d="http://schemas.microsoft.com/office/drawing/2017/model3d" xmlns:o="urn:schemas-microsoft-com:office:office" xmlns:oel="http://schemas.microsoft.com/office/2019/extlst" xmlns:r="http://schemas.openxmlformats.org/officeDocument/2006/relationships" xmlns:m="http://schemas.openxmlformats.org/officeDocument/2006/math" xmlns:v="urn:schemas-microsoft-com:vml" xmlns:wp14="http://schemas.microsoft.com/office/word/2010/wordprocessingDrawing" xmlns:wp="http://schemas.openxmlformats.org/drawingml/2006/wordprocessingDrawing" xmlns:w10="urn:schemas-microsoft-com:office:word" xmlns:w="http://schemas.openxmlformats.org/wordprocessingml/2006/main" xmlns:w14="http://schemas.microsoft.com/office/word/2010/wordml" xmlns:w15="http://schemas.microsoft.com/office/word/2012/wordml" xmlns:w16cex="http://schemas.microsoft.com/office/word/2018/wordml/cex" xmlns:w16cid="http://schemas.microsoft.com/office/word/2016/wordml/cid" xmlns:w16="http://schemas.microsoft.com/office/word/2018/wordml" xmlns:w16sdtdh="http://schemas.microsoft.com/office/word/2020/wordml/sdtdatahash" xmlns:w16se="http://schemas.microsoft.com/office/word/2015/wordml/symex" xmlns:wpg="http://schemas.microsoft.com/office/word/2010/wordprocessingGroup" xmlns:wpi="http://schemas.microsoft.com/office/word/2010/wordprocessingInk" xmlns:wne="http://schemas.microsoft.com/office/word/2006/wordml" xmlns:wps="http://schemas.microsoft.com/office/word/2010/wordprocessingShape" mc:Ignorable="w14 w15 w16se w16cid w16 w16cex w16sdtdh wp14">
+  <w:abstractNum w:abstractNumId="0" w15:restartNumberingAfterBreak="0">
+    <w:nsid w:val="41F76EC8"/>
+    <w:multiLevelType w:val="hybridMultilevel"/>
+    <w:tmpl w:val="7E226A2A"/>
+    <w:lvl w:ilvl="0" w:tplc="04070001">
+      <w:start w:val="1"/>
+      <w:numFmt w:val="bullet"/>
+      <w:lvlText w:val=""/>
+      <w:lvlJc w:val="left"/>
+      <w:pPr>
+        <w:ind w:left="720" w:hanging="360"/>
+      </w:pPr>
+      <w:rPr>
+        <w:rFonts w:ascii="Symbol" w:hAnsi="Symbol" w:hint="default"/>
+      </w:rPr>
+    </w:lvl>
+    <w:lvl w:ilvl="1" w:tplc="04070003" w:tentative="1">
+      <w:start w:val="1"/>
+      <w:numFmt w:val="bullet"/>
+      <w:lvlText w:val="o"/>
+      <w:lvlJc w:val="left"/>
+      <w:pPr>
+        <w:ind w:left="1440" w:hanging="360"/>
+      </w:pPr>
+      <w:rPr>
+        <w:rFonts w:ascii="Courier New" w:hAnsi="Courier New" w:cs="Courier New" w:hint="default"/>
+      </w:rPr>
+    </w:lvl>
+    <w:lvl w:ilvl="2" w:tplc="04070005" w:tentative="1">
+      <w:start w:val="1"/>
+      <w:numFmt w:val="bullet"/>
+      <w:lvlText w:val=""/>
+      <w:lvlJc w:val="left"/>
+      <w:pPr>
+        <w:ind w:left="2160" w:hanging="360"/>
+      </w:pPr>
+      <w:rPr>
+        <w:rFonts w:ascii="Wingdings" w:hAnsi="Wingdings" w:hint="default"/>
+      </w:rPr>
+    </w:lvl>
+    <w:lvl w:ilvl="3" w:tplc="04070001" w:tentative="1">
+      <w:start w:val="1"/>
+      <w:numFmt w:val="bullet"/>
+      <w:lvlText w:val=""/>
+      <w:lvlJc w:val="left"/>
+      <w:pPr>
+        <w:ind w:left="2880" w:hanging="360"/>
+      </w:pPr>
+      <w:rPr>
+        <w:rFonts w:ascii="Symbol" w:hAnsi="Symbol" w:hint="default"/>
+      </w:rPr>
+    </w:lvl>
+    <w:lvl w:ilvl="4" w:tplc="04070003" w:tentative="1">
+      <w:start w:val="1"/>
+      <w:numFmt w:val="bullet"/>
+      <w:lvlText w:val="o"/>
+      <w:lvlJc w:val="left"/>
+      <w:pPr>
+        <w:ind w:left="3600" w:hanging="360"/>
+      </w:pPr>
+      <w:rPr>
+        <w:rFonts w:ascii="Courier New" w:hAnsi="Courier New" w:cs="Courier New" w:hint="default"/>
+      </w:rPr>
+    </w:lvl>
+    <w:lvl w:ilvl="5" w:tplc="04070005" w:tentative="1">
+      <w:start w:val="1"/>
+      <w:numFmt w:val="bullet"/>
+      <w:lvlText w:val=""/>
+      <w:lvlJc w:val="left"/>
+      <w:pPr>
+        <w:ind w:left="4320" w:hanging="360"/>
+      </w:pPr>
+      <w:rPr>
+        <w:rFonts w:ascii="Wingdings" w:hAnsi="Wingdings" w:hint="default"/>
+      </w:rPr>
+    </w:lvl>
+    <w:lvl w:ilvl="6" w:tplc="04070001" w:tentative="1">
+      <w:start w:val="1"/>
+      <w:numFmt w:val="bullet"/>
+      <w:lvlText w:val=""/>
+      <w:lvlJc w:val="left"/>
+      <w:pPr>
+        <w:ind w:left="5040" w:hanging="360"/>
+      </w:pPr>
+      <w:rPr>
+        <w:rFonts w:ascii="Symbol" w:hAnsi="Symbol" w:hint="default"/>
+      </w:rPr>
+    </w:lvl>
+    <w:lvl w:ilvl="7" w:tplc="04070003" w:tentative="1">
+      <w:start w:val="1"/>
+      <w:numFmt w:val="bullet"/>
+      <w:lvlText w:val="o"/>
+      <w:lvlJc w:val="left"/>
+      <w:pPr>
+        <w:ind w:left="5760" w:hanging="360"/>
+      </w:pPr>
+      <w:rPr>
+        <w:rFonts w:ascii="Courier New" w:hAnsi="Courier New" w:cs="Courier New" w:hint="default"/>
+      </w:rPr>
+    </w:lvl>
+    <w:lvl w:ilvl="8" w:tplc="04070005" w:tentative="1">
+      <w:start w:val="1"/>
+      <w:numFmt w:val="bullet"/>
+      <w:lvlText w:val=""/>
+      <w:lvlJc w:val="left"/>
+      <w:pPr>
+        <w:ind w:left="6480" w:hanging="360"/>
+      </w:pPr>
+      <w:rPr>
+        <w:rFonts w:ascii="Wingdings" w:hAnsi="Wingdings" w:hint="default"/>
+      </w:rPr>
+    </w:lvl>
+  </w:abstractNum>
+  <w:abstractNum w:abstractNumId="1" w15:restartNumberingAfterBreak="0">
+    <w:nsid w:val="5CD82566"/>
+    <w:multiLevelType w:val="hybridMultilevel"/>
+    <w:tmpl w:val="01986954"/>
+    <w:lvl w:ilvl="0" w:tplc="04070001">
+      <w:start w:val="1"/>
+      <w:numFmt w:val="bullet"/>
+      <w:lvlText w:val=""/>
+      <w:lvlJc w:val="left"/>
+      <w:pPr>
+        <w:ind w:left="720" w:hanging="360"/>
+      </w:pPr>
+      <w:rPr>
+        <w:rFonts w:ascii="Symbol" w:hAnsi="Symbol" w:hint="default"/>
+      </w:rPr>
+    </w:lvl>
+    <w:lvl w:ilvl="1" w:tplc="04070003" w:tentative="1">
+      <w:start w:val="1"/>
+      <w:numFmt w:val="bullet"/>
+      <w:lvlText w:val="o"/>
+      <w:lvlJc w:val="left"/>
+      <w:pPr>
+        <w:ind w:left="1440" w:hanging="360"/>
+      </w:pPr>
+      <w:rPr>
+        <w:rFonts w:ascii="Courier New" w:hAnsi="Courier New" w:cs="Courier New" w:hint="default"/>
+      </w:rPr>
+    </w:lvl>
+    <w:lvl w:ilvl="2" w:tplc="04070005" w:tentative="1">
+      <w:start w:val="1"/>
+      <w:numFmt w:val="bullet"/>
+      <w:lvlText w:val=""/>
+      <w:lvlJc w:val="left"/>
+      <w:pPr>
+        <w:ind w:left="2160" w:hanging="360"/>
+      </w:pPr>
+      <w:rPr>
+        <w:rFonts w:ascii="Wingdings" w:hAnsi="Wingdings" w:hint="default"/>
+      </w:rPr>
+    </w:lvl>
+    <w:lvl w:ilvl="3" w:tplc="04070001" w:tentative="1">
+      <w:start w:val="1"/>
+      <w:numFmt w:val="bullet"/>
+      <w:lvlText w:val=""/>
+      <w:lvlJc w:val="left"/>
+      <w:pPr>
+        <w:ind w:left="2880" w:hanging="360"/>
+      </w:pPr>
+      <w:rPr>
+        <w:rFonts w:ascii="Symbol" w:hAnsi="Symbol" w:hint="default"/>
+      </w:rPr>
+    </w:lvl>
+    <w:lvl w:ilvl="4" w:tplc="04070003" w:tentative="1">
+      <w:start w:val="1"/>
+      <w:numFmt w:val="bullet"/>
+      <w:lvlText w:val="o"/>
+      <w:lvlJc w:val="left"/>
+      <w:pPr>
+        <w:ind w:left="3600" w:hanging="360"/>
+      </w:pPr>
+      <w:rPr>
+        <w:rFonts w:ascii="Courier New" w:hAnsi="Courier New" w:cs="Courier New" w:hint="default"/>
+      </w:rPr>
+    </w:lvl>
+    <w:lvl w:ilvl="5" w:tplc="04070005" w:tentative="1">
+      <w:start w:val="1"/>
+      <w:numFmt w:val="bullet"/>
+      <w:lvlText w:val=""/>
+      <w:lvlJc w:val="left"/>
+      <w:pPr>
+        <w:ind w:left="4320" w:hanging="360"/>
+      </w:pPr>
+      <w:rPr>
+        <w:rFonts w:ascii="Wingdings" w:hAnsi="Wingdings" w:hint="default"/>
+      </w:rPr>
+    </w:lvl>
+    <w:lvl w:ilvl="6" w:tplc="04070001" w:tentative="1">
+      <w:start w:val="1"/>
+      <w:numFmt w:val="bullet"/>
+      <w:lvlText w:val=""/>
+      <w:lvlJc w:val="left"/>
+      <w:pPr>
+        <w:ind w:left="5040" w:hanging="360"/>
+      </w:pPr>
+      <w:rPr>
+        <w:rFonts w:ascii="Symbol" w:hAnsi="Symbol" w:hint="default"/>
+      </w:rPr>
+    </w:lvl>
+    <w:lvl w:ilvl="7" w:tplc="04070003" w:tentative="1">
+      <w:start w:val="1"/>
+      <w:numFmt w:val="bullet"/>
+      <w:lvlText w:val="o"/>
+      <w:lvlJc w:val="left"/>
+      <w:pPr>
+        <w:ind w:left="5760" w:hanging="360"/>
+      </w:pPr>
+      <w:rPr>
+        <w:rFonts w:ascii="Courier New" w:hAnsi="Courier New" w:cs="Courier New" w:hint="default"/>
+      </w:rPr>
+    </w:lvl>
+    <w:lvl w:ilvl="8" w:tplc="04070005" w:tentative="1">
+      <w:start w:val="1"/>
+      <w:numFmt w:val="bullet"/>
+      <w:lvlText w:val=""/>
+      <w:lvlJc w:val="left"/>
+      <w:pPr>
+        <w:ind w:left="6480" w:hanging="360"/>
+      </w:pPr>
+      <w:rPr>
+        <w:rFonts w:ascii="Wingdings" w:hAnsi="Wingdings" w:hint="default"/>
+      </w:rPr>
+    </w:lvl>
+  </w:abstractNum>
+  <w:num w:numId="1" w16cid:durableId="691608736">
+    <w:abstractNumId w:val="1"/>
+  </w:num>
+  <w:num w:numId="2" w16cid:durableId="1601329129">
+    <w:abstractNumId w:val="0"/>
+  </w:num>
+</w:numbering>
 </file>
 
 <file path=word/styles.xml><?xml version="1.0" encoding="utf-8"?>
@@ -4787,6 +6110,28 @@
       <w:szCs w:val="32"/>
     </w:rPr>
   </w:style>
+  <w:style w:type="paragraph" w:styleId="berschrift2">
+    <w:name w:val="heading 2"/>
+    <w:basedOn w:val="Standard"/>
+    <w:next w:val="Standard"/>
+    <w:link w:val="berschrift2Zchn"/>
+    <w:uiPriority w:val="9"/>
+    <w:unhideWhenUsed/>
+    <w:qFormat/>
+    <w:rsid w:val="00392518"/>
+    <w:pPr>
+      <w:keepNext/>
+      <w:keepLines/>
+      <w:spacing w:before="40" w:after="0"/>
+      <w:outlineLvl w:val="1"/>
+    </w:pPr>
+    <w:rPr>
+      <w:rFonts w:asciiTheme="majorHAnsi" w:eastAsiaTheme="majorEastAsia" w:hAnsiTheme="majorHAnsi" w:cstheme="majorBidi"/>
+      <w:color w:val="2F5496" w:themeColor="accent1" w:themeShade="BF"/>
+      <w:sz w:val="26"/>
+      <w:szCs w:val="26"/>
+    </w:rPr>
+  </w:style>
   <w:style w:type="character" w:default="1" w:styleId="Absatz-Standardschriftart">
     <w:name w:val="Default Paragraph Font"/>
     <w:uiPriority w:val="1"/>
@@ -4878,6 +6223,43 @@
       <w:color w:val="0563C1" w:themeColor="hyperlink"/>
       <w:u w:val="single"/>
     </w:rPr>
+  </w:style>
+  <w:style w:type="character" w:customStyle="1" w:styleId="berschrift2Zchn">
+    <w:name w:val="Überschrift 2 Zchn"/>
+    <w:basedOn w:val="Absatz-Standardschriftart"/>
+    <w:link w:val="berschrift2"/>
+    <w:uiPriority w:val="9"/>
+    <w:rsid w:val="00392518"/>
+    <w:rPr>
+      <w:rFonts w:asciiTheme="majorHAnsi" w:eastAsiaTheme="majorEastAsia" w:hAnsiTheme="majorHAnsi" w:cstheme="majorBidi"/>
+      <w:color w:val="2F5496" w:themeColor="accent1" w:themeShade="BF"/>
+      <w:sz w:val="26"/>
+      <w:szCs w:val="26"/>
+    </w:rPr>
+  </w:style>
+  <w:style w:type="paragraph" w:styleId="Verzeichnis2">
+    <w:name w:val="toc 2"/>
+    <w:basedOn w:val="Standard"/>
+    <w:next w:val="Standard"/>
+    <w:autoRedefine/>
+    <w:uiPriority w:val="39"/>
+    <w:unhideWhenUsed/>
+    <w:rsid w:val="00F930A9"/>
+    <w:pPr>
+      <w:spacing w:after="100"/>
+      <w:ind w:left="220"/>
+    </w:pPr>
+  </w:style>
+  <w:style w:type="paragraph" w:styleId="Listenabsatz">
+    <w:name w:val="List Paragraph"/>
+    <w:basedOn w:val="Standard"/>
+    <w:uiPriority w:val="34"/>
+    <w:qFormat/>
+    <w:rsid w:val="00D7628C"/>
+    <w:pPr>
+      <w:ind w:left="720"/>
+      <w:contextualSpacing/>
+    </w:pPr>
   </w:style>
 </w:styles>
 </file>
